--- a/qa.docx
+++ b/qa.docx
@@ -695,11 +695,8 @@
       </w:r>
     </w:p>
     <w:p>
-      <w:r>
-        <w:t>???</w:t>
-      </w:r>
-    </w:p>
-    <w:p>
+      <w:bookmarkStart w:id="0" w:name="_GoBack"/>
+      <w:bookmarkEnd w:id="0"/>
       <w:r>
         <w:t xml:space="preserve">Testowanie zwinne korzysta z metodologii </w:t>
       </w:r>
@@ -778,10 +775,7 @@
       </w:r>
     </w:p>
     <w:p/>
-    <w:p>
-      <w:bookmarkStart w:id="0" w:name="_GoBack"/>
-      <w:bookmarkEnd w:id="0"/>
-    </w:p>
+    <w:p/>
     <w:sectPr>
       <w:pgSz w:w="11906" w:h="16838"/>
       <w:pgMar w:top="1417" w:right="1417" w:bottom="1417" w:left="1417" w:header="708" w:footer="708" w:gutter="0"/>

--- a/qa.docx
+++ b/qa.docx
@@ -134,558 +134,12 @@
     </w:p>
     <w:p>
       <w:r>
-        <w:rPr>
-          <w:noProof/>
-          <w:lang w:eastAsia="pl-PL"/>
-        </w:rPr>
-        <mc:AlternateContent>
-          <mc:Choice Requires="wps">
-            <w:drawing>
-              <wp:anchor distT="0" distB="0" distL="114300" distR="114300" simplePos="0" relativeHeight="251660288" behindDoc="0" locked="0" layoutInCell="1" allowOverlap="1" wp14:anchorId="4D2950F0" wp14:editId="4512F3C2">
-                <wp:simplePos x="0" y="0"/>
-                <wp:positionH relativeFrom="column">
-                  <wp:posOffset>2513965</wp:posOffset>
-                </wp:positionH>
-                <wp:positionV relativeFrom="paragraph">
-                  <wp:posOffset>157480</wp:posOffset>
-                </wp:positionV>
-                <wp:extent cx="10160" cy="411480"/>
-                <wp:effectExtent l="0" t="0" r="27940" b="26670"/>
-                <wp:wrapNone/>
-                <wp:docPr id="7" name="Łącznik prosty 7"/>
-                <wp:cNvGraphicFramePr/>
-                <a:graphic xmlns:a="http://schemas.openxmlformats.org/drawingml/2006/main">
-                  <a:graphicData uri="http://schemas.microsoft.com/office/word/2010/wordprocessingShape">
-                    <wps:wsp>
-                      <wps:cNvCnPr/>
-                      <wps:spPr>
-                        <a:xfrm>
-                          <a:off x="0" y="0"/>
-                          <a:ext cx="10160" cy="411480"/>
-                        </a:xfrm>
-                        <a:prstGeom prst="line">
-                          <a:avLst/>
-                        </a:prstGeom>
-                      </wps:spPr>
-                      <wps:style>
-                        <a:lnRef idx="1">
-                          <a:schemeClr val="accent2"/>
-                        </a:lnRef>
-                        <a:fillRef idx="0">
-                          <a:schemeClr val="accent2"/>
-                        </a:fillRef>
-                        <a:effectRef idx="0">
-                          <a:schemeClr val="accent2"/>
-                        </a:effectRef>
-                        <a:fontRef idx="minor">
-                          <a:schemeClr val="tx1"/>
-                        </a:fontRef>
-                      </wps:style>
-                      <wps:bodyPr/>
-                    </wps:wsp>
-                  </a:graphicData>
-                </a:graphic>
-              </wp:anchor>
-            </w:drawing>
-          </mc:Choice>
-          <mc:Fallback>
-            <w:pict>
-              <v:line w14:anchorId="3EE0CF7A" id="Łącznik prosty 7" o:spid="_x0000_s1026" style="position:absolute;z-index:251660288;visibility:visible;mso-wrap-style:square;mso-wrap-distance-left:9pt;mso-wrap-distance-top:0;mso-wrap-distance-right:9pt;mso-wrap-distance-bottom:0;mso-position-horizontal:absolute;mso-position-horizontal-relative:text;mso-position-vertical:absolute;mso-position-vertical-relative:text" from="197.95pt,12.4pt" to="198.75pt,44.8pt" o:gfxdata="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" strokecolor="#ed7d31 [3205]" strokeweight=".5pt">
-                <v:stroke joinstyle="miter"/>
-              </v:line>
-            </w:pict>
-          </mc:Fallback>
-        </mc:AlternateContent>
-      </w:r>
-      <w:r>
-        <w:t xml:space="preserve">Wystarczą dwa przypadki testowe, które zapewniają stu procentowe pokrycie decyzji: </w:t>
-      </w:r>
-    </w:p>
-    <w:p>
-      <w:r>
-        <w:rPr>
-          <w:noProof/>
-          <w:lang w:eastAsia="pl-PL"/>
-        </w:rPr>
-        <mc:AlternateContent>
-          <mc:Choice Requires="wps">
-            <w:drawing>
-              <wp:anchor distT="0" distB="0" distL="114300" distR="114300" simplePos="0" relativeHeight="251665408" behindDoc="0" locked="0" layoutInCell="1" allowOverlap="1">
-                <wp:simplePos x="0" y="0"/>
-                <wp:positionH relativeFrom="column">
-                  <wp:posOffset>2494569</wp:posOffset>
-                </wp:positionH>
-                <wp:positionV relativeFrom="paragraph">
-                  <wp:posOffset>1516900</wp:posOffset>
-                </wp:positionV>
-                <wp:extent cx="25400" cy="515331"/>
-                <wp:effectExtent l="57150" t="0" r="69850" b="56515"/>
-                <wp:wrapNone/>
-                <wp:docPr id="13" name="Łącznik prosty ze strzałką 13"/>
-                <wp:cNvGraphicFramePr/>
-                <a:graphic xmlns:a="http://schemas.openxmlformats.org/drawingml/2006/main">
-                  <a:graphicData uri="http://schemas.microsoft.com/office/word/2010/wordprocessingShape">
-                    <wps:wsp>
-                      <wps:cNvCnPr/>
-                      <wps:spPr>
-                        <a:xfrm>
-                          <a:off x="0" y="0"/>
-                          <a:ext cx="25400" cy="515331"/>
-                        </a:xfrm>
-                        <a:prstGeom prst="straightConnector1">
-                          <a:avLst/>
-                        </a:prstGeom>
-                        <a:ln>
-                          <a:tailEnd type="triangle"/>
-                        </a:ln>
-                      </wps:spPr>
-                      <wps:style>
-                        <a:lnRef idx="1">
-                          <a:schemeClr val="accent2"/>
-                        </a:lnRef>
-                        <a:fillRef idx="0">
-                          <a:schemeClr val="accent2"/>
-                        </a:fillRef>
-                        <a:effectRef idx="0">
-                          <a:schemeClr val="accent2"/>
-                        </a:effectRef>
-                        <a:fontRef idx="minor">
-                          <a:schemeClr val="tx1"/>
-                        </a:fontRef>
-                      </wps:style>
-                      <wps:bodyPr/>
-                    </wps:wsp>
-                  </a:graphicData>
-                </a:graphic>
-              </wp:anchor>
-            </w:drawing>
-          </mc:Choice>
-          <mc:Fallback>
-            <w:pict>
-              <v:shapetype w14:anchorId="18F08EB5" id="_x0000_t32" coordsize="21600,21600" o:spt="32" o:oned="t" path="m,l21600,21600e" filled="f">
-                <v:path arrowok="t" fillok="f" o:connecttype="none"/>
-                <o:lock v:ext="edit" shapetype="t"/>
-              </v:shapetype>
-              <v:shape id="Łącznik prosty ze strzałką 13" o:spid="_x0000_s1026" type="#_x0000_t32" style="position:absolute;margin-left:196.4pt;margin-top:119.45pt;width:2pt;height:40.6pt;z-index:251665408;visibility:visible;mso-wrap-style:square;mso-wrap-distance-left:9pt;mso-wrap-distance-top:0;mso-wrap-distance-right:9pt;mso-wrap-distance-bottom:0;mso-position-horizontal:absolute;mso-position-horizontal-relative:text;mso-position-vertical:absolute;mso-position-vertical-relative:text" o:gfxdata="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" strokecolor="#ed7d31 [3205]" strokeweight=".5pt">
-                <v:stroke endarrow="block" joinstyle="miter"/>
-              </v:shape>
-            </w:pict>
-          </mc:Fallback>
-        </mc:AlternateContent>
-      </w:r>
-      <w:r>
-        <w:rPr>
-          <w:noProof/>
-          <w:lang w:eastAsia="pl-PL"/>
-        </w:rPr>
-        <mc:AlternateContent>
-          <mc:Choice Requires="wps">
-            <w:drawing>
-              <wp:anchor distT="0" distB="0" distL="114300" distR="114300" simplePos="0" relativeHeight="251664384" behindDoc="0" locked="0" layoutInCell="1" allowOverlap="1">
-                <wp:simplePos x="0" y="0"/>
-                <wp:positionH relativeFrom="column">
-                  <wp:posOffset>2494569</wp:posOffset>
-                </wp:positionH>
-                <wp:positionV relativeFrom="paragraph">
-                  <wp:posOffset>1235595</wp:posOffset>
-                </wp:positionV>
-                <wp:extent cx="828617" cy="281709"/>
-                <wp:effectExtent l="0" t="0" r="29210" b="23495"/>
-                <wp:wrapNone/>
-                <wp:docPr id="12" name="Łącznik prosty 12"/>
-                <wp:cNvGraphicFramePr/>
-                <a:graphic xmlns:a="http://schemas.openxmlformats.org/drawingml/2006/main">
-                  <a:graphicData uri="http://schemas.microsoft.com/office/word/2010/wordprocessingShape">
-                    <wps:wsp>
-                      <wps:cNvCnPr/>
-                      <wps:spPr>
-                        <a:xfrm flipH="1">
-                          <a:off x="0" y="0"/>
-                          <a:ext cx="828617" cy="281709"/>
-                        </a:xfrm>
-                        <a:prstGeom prst="line">
-                          <a:avLst/>
-                        </a:prstGeom>
-                      </wps:spPr>
-                      <wps:style>
-                        <a:lnRef idx="1">
-                          <a:schemeClr val="accent2"/>
-                        </a:lnRef>
-                        <a:fillRef idx="0">
-                          <a:schemeClr val="accent2"/>
-                        </a:fillRef>
-                        <a:effectRef idx="0">
-                          <a:schemeClr val="accent2"/>
-                        </a:effectRef>
-                        <a:fontRef idx="minor">
-                          <a:schemeClr val="tx1"/>
-                        </a:fontRef>
-                      </wps:style>
-                      <wps:bodyPr/>
-                    </wps:wsp>
-                  </a:graphicData>
-                </a:graphic>
-              </wp:anchor>
-            </w:drawing>
-          </mc:Choice>
-          <mc:Fallback>
-            <w:pict>
-              <v:line w14:anchorId="663FA6B6" id="Łącznik prosty 12" o:spid="_x0000_s1026" style="position:absolute;flip:x;z-index:251664384;visibility:visible;mso-wrap-style:square;mso-wrap-distance-left:9pt;mso-wrap-distance-top:0;mso-wrap-distance-right:9pt;mso-wrap-distance-bottom:0;mso-position-horizontal:absolute;mso-position-horizontal-relative:text;mso-position-vertical:absolute;mso-position-vertical-relative:text" from="196.4pt,97.3pt" to="261.65pt,119.5pt" o:gfxdata="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" strokecolor="#ed7d31 [3205]" strokeweight=".5pt">
-                <v:stroke joinstyle="miter"/>
-              </v:line>
-            </w:pict>
-          </mc:Fallback>
-        </mc:AlternateContent>
-      </w:r>
-      <w:r>
-        <w:rPr>
-          <w:noProof/>
-          <w:lang w:eastAsia="pl-PL"/>
-        </w:rPr>
-        <mc:AlternateContent>
-          <mc:Choice Requires="wps">
-            <w:drawing>
-              <wp:anchor distT="0" distB="0" distL="114300" distR="114300" simplePos="0" relativeHeight="251663360" behindDoc="0" locked="0" layoutInCell="1" allowOverlap="1">
-                <wp:simplePos x="0" y="0"/>
-                <wp:positionH relativeFrom="column">
-                  <wp:posOffset>2519969</wp:posOffset>
-                </wp:positionH>
-                <wp:positionV relativeFrom="paragraph">
-                  <wp:posOffset>905395</wp:posOffset>
-                </wp:positionV>
-                <wp:extent cx="802697" cy="325581"/>
-                <wp:effectExtent l="0" t="0" r="35560" b="36830"/>
-                <wp:wrapNone/>
-                <wp:docPr id="11" name="Łącznik prosty 11"/>
-                <wp:cNvGraphicFramePr/>
-                <a:graphic xmlns:a="http://schemas.openxmlformats.org/drawingml/2006/main">
-                  <a:graphicData uri="http://schemas.microsoft.com/office/word/2010/wordprocessingShape">
-                    <wps:wsp>
-                      <wps:cNvCnPr/>
-                      <wps:spPr>
-                        <a:xfrm>
-                          <a:off x="0" y="0"/>
-                          <a:ext cx="802697" cy="325581"/>
-                        </a:xfrm>
-                        <a:prstGeom prst="line">
-                          <a:avLst/>
-                        </a:prstGeom>
-                      </wps:spPr>
-                      <wps:style>
-                        <a:lnRef idx="1">
-                          <a:schemeClr val="accent2"/>
-                        </a:lnRef>
-                        <a:fillRef idx="0">
-                          <a:schemeClr val="accent2"/>
-                        </a:fillRef>
-                        <a:effectRef idx="0">
-                          <a:schemeClr val="accent2"/>
-                        </a:effectRef>
-                        <a:fontRef idx="minor">
-                          <a:schemeClr val="tx1"/>
-                        </a:fontRef>
-                      </wps:style>
-                      <wps:bodyPr/>
-                    </wps:wsp>
-                  </a:graphicData>
-                </a:graphic>
-              </wp:anchor>
-            </w:drawing>
-          </mc:Choice>
-          <mc:Fallback>
-            <w:pict>
-              <v:line w14:anchorId="189872AF" id="Łącznik prosty 11" o:spid="_x0000_s1026" style="position:absolute;z-index:251663360;visibility:visible;mso-wrap-style:square;mso-wrap-distance-left:9pt;mso-wrap-distance-top:0;mso-wrap-distance-right:9pt;mso-wrap-distance-bottom:0;mso-position-horizontal:absolute;mso-position-horizontal-relative:text;mso-position-vertical:absolute;mso-position-vertical-relative:text" from="198.4pt,71.3pt" to="261.6pt,96.95pt" o:gfxdata="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" strokecolor="#ed7d31 [3205]" strokeweight=".5pt">
-                <v:stroke joinstyle="miter"/>
-              </v:line>
-            </w:pict>
-          </mc:Fallback>
-        </mc:AlternateContent>
-      </w:r>
-      <w:r>
-        <w:rPr>
-          <w:noProof/>
-          <w:lang w:eastAsia="pl-PL"/>
-        </w:rPr>
-        <mc:AlternateContent>
-          <mc:Choice Requires="wps">
-            <w:drawing>
-              <wp:anchor distT="0" distB="0" distL="114300" distR="114300" simplePos="0" relativeHeight="251662336" behindDoc="0" locked="0" layoutInCell="1" allowOverlap="1">
-                <wp:simplePos x="0" y="0"/>
-                <wp:positionH relativeFrom="column">
-                  <wp:posOffset>2513041</wp:posOffset>
-                </wp:positionH>
-                <wp:positionV relativeFrom="paragraph">
-                  <wp:posOffset>574790</wp:posOffset>
-                </wp:positionV>
-                <wp:extent cx="810145" cy="332914"/>
-                <wp:effectExtent l="0" t="0" r="28575" b="29210"/>
-                <wp:wrapNone/>
-                <wp:docPr id="10" name="Łącznik prosty 10"/>
-                <wp:cNvGraphicFramePr/>
-                <a:graphic xmlns:a="http://schemas.openxmlformats.org/drawingml/2006/main">
-                  <a:graphicData uri="http://schemas.microsoft.com/office/word/2010/wordprocessingShape">
-                    <wps:wsp>
-                      <wps:cNvCnPr/>
-                      <wps:spPr>
-                        <a:xfrm flipH="1">
-                          <a:off x="0" y="0"/>
-                          <a:ext cx="810145" cy="332914"/>
-                        </a:xfrm>
-                        <a:prstGeom prst="line">
-                          <a:avLst/>
-                        </a:prstGeom>
-                      </wps:spPr>
-                      <wps:style>
-                        <a:lnRef idx="1">
-                          <a:schemeClr val="accent2"/>
-                        </a:lnRef>
-                        <a:fillRef idx="0">
-                          <a:schemeClr val="accent2"/>
-                        </a:fillRef>
-                        <a:effectRef idx="0">
-                          <a:schemeClr val="accent2"/>
-                        </a:effectRef>
-                        <a:fontRef idx="minor">
-                          <a:schemeClr val="tx1"/>
-                        </a:fontRef>
-                      </wps:style>
-                      <wps:bodyPr/>
-                    </wps:wsp>
-                  </a:graphicData>
-                </a:graphic>
-              </wp:anchor>
-            </w:drawing>
-          </mc:Choice>
-          <mc:Fallback>
-            <w:pict>
-              <v:line w14:anchorId="183767A7" id="Łącznik prosty 10" o:spid="_x0000_s1026" style="position:absolute;flip:x;z-index:251662336;visibility:visible;mso-wrap-style:square;mso-wrap-distance-left:9pt;mso-wrap-distance-top:0;mso-wrap-distance-right:9pt;mso-wrap-distance-bottom:0;mso-position-horizontal:absolute;mso-position-horizontal-relative:text;mso-position-vertical:absolute;mso-position-vertical-relative:text" from="197.9pt,45.25pt" to="261.7pt,71.45pt" o:gfxdata="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" strokecolor="#ed7d31 [3205]" strokeweight=".5pt">
-                <v:stroke joinstyle="miter"/>
-              </v:line>
-            </w:pict>
-          </mc:Fallback>
-        </mc:AlternateContent>
-      </w:r>
-      <w:r>
-        <w:rPr>
-          <w:noProof/>
-          <w:lang w:eastAsia="pl-PL"/>
-        </w:rPr>
-        <mc:AlternateContent>
-          <mc:Choice Requires="wps">
-            <w:drawing>
-              <wp:anchor distT="0" distB="0" distL="114300" distR="114300" simplePos="0" relativeHeight="251661312" behindDoc="0" locked="0" layoutInCell="1" allowOverlap="1">
-                <wp:simplePos x="0" y="0"/>
-                <wp:positionH relativeFrom="column">
-                  <wp:posOffset>2526896</wp:posOffset>
-                </wp:positionH>
-                <wp:positionV relativeFrom="paragraph">
-                  <wp:posOffset>395085</wp:posOffset>
-                </wp:positionV>
-                <wp:extent cx="796636" cy="180110"/>
-                <wp:effectExtent l="0" t="0" r="22860" b="29845"/>
-                <wp:wrapNone/>
-                <wp:docPr id="9" name="Łącznik prosty 9"/>
-                <wp:cNvGraphicFramePr/>
-                <a:graphic xmlns:a="http://schemas.openxmlformats.org/drawingml/2006/main">
-                  <a:graphicData uri="http://schemas.microsoft.com/office/word/2010/wordprocessingShape">
-                    <wps:wsp>
-                      <wps:cNvCnPr/>
-                      <wps:spPr>
-                        <a:xfrm>
-                          <a:off x="0" y="0"/>
-                          <a:ext cx="796636" cy="180110"/>
-                        </a:xfrm>
-                        <a:prstGeom prst="line">
-                          <a:avLst/>
-                        </a:prstGeom>
-                      </wps:spPr>
-                      <wps:style>
-                        <a:lnRef idx="1">
-                          <a:schemeClr val="accent2"/>
-                        </a:lnRef>
-                        <a:fillRef idx="0">
-                          <a:schemeClr val="accent2"/>
-                        </a:fillRef>
-                        <a:effectRef idx="0">
-                          <a:schemeClr val="accent2"/>
-                        </a:effectRef>
-                        <a:fontRef idx="minor">
-                          <a:schemeClr val="tx1"/>
-                        </a:fontRef>
-                      </wps:style>
-                      <wps:bodyPr/>
-                    </wps:wsp>
-                  </a:graphicData>
-                </a:graphic>
-              </wp:anchor>
-            </w:drawing>
-          </mc:Choice>
-          <mc:Fallback>
-            <w:pict>
-              <v:line w14:anchorId="3FA571E1" id="Łącznik prosty 9" o:spid="_x0000_s1026" style="position:absolute;z-index:251661312;visibility:visible;mso-wrap-style:square;mso-wrap-distance-left:9pt;mso-wrap-distance-top:0;mso-wrap-distance-right:9pt;mso-wrap-distance-bottom:0;mso-position-horizontal:absolute;mso-position-horizontal-relative:text;mso-position-vertical:absolute;mso-position-vertical-relative:text" from="198.95pt,31.1pt" to="261.7pt,45.3pt" o:gfxdata="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" strokecolor="#ed7d31 [3205]" strokeweight=".5pt">
-                <v:stroke joinstyle="miter"/>
-              </v:line>
-            </w:pict>
-          </mc:Fallback>
-        </mc:AlternateContent>
-      </w:r>
-      <w:r>
-        <w:rPr>
-          <w:noProof/>
-          <w:lang w:eastAsia="pl-PL"/>
-        </w:rPr>
-        <mc:AlternateContent>
-          <mc:Choice Requires="wps">
-            <w:drawing>
-              <wp:anchor distT="0" distB="0" distL="114300" distR="114300" simplePos="0" relativeHeight="251659264" behindDoc="0" locked="0" layoutInCell="1" allowOverlap="1">
-                <wp:simplePos x="0" y="0"/>
-                <wp:positionH relativeFrom="column">
-                  <wp:posOffset>273685</wp:posOffset>
-                </wp:positionH>
-                <wp:positionV relativeFrom="paragraph">
-                  <wp:posOffset>15240</wp:posOffset>
-                </wp:positionV>
-                <wp:extent cx="7620" cy="2004060"/>
-                <wp:effectExtent l="76200" t="0" r="68580" b="53340"/>
-                <wp:wrapNone/>
-                <wp:docPr id="3" name="Łącznik prosty ze strzałką 3"/>
-                <wp:cNvGraphicFramePr/>
-                <a:graphic xmlns:a="http://schemas.openxmlformats.org/drawingml/2006/main">
-                  <a:graphicData uri="http://schemas.microsoft.com/office/word/2010/wordprocessingShape">
-                    <wps:wsp>
-                      <wps:cNvCnPr/>
-                      <wps:spPr>
-                        <a:xfrm flipH="1">
-                          <a:off x="0" y="0"/>
-                          <a:ext cx="7620" cy="2004060"/>
-                        </a:xfrm>
-                        <a:prstGeom prst="straightConnector1">
-                          <a:avLst/>
-                        </a:prstGeom>
-                        <a:ln>
-                          <a:tailEnd type="triangle"/>
-                        </a:ln>
-                      </wps:spPr>
-                      <wps:style>
-                        <a:lnRef idx="1">
-                          <a:schemeClr val="accent2"/>
-                        </a:lnRef>
-                        <a:fillRef idx="0">
-                          <a:schemeClr val="accent2"/>
-                        </a:fillRef>
-                        <a:effectRef idx="0">
-                          <a:schemeClr val="accent2"/>
-                        </a:effectRef>
-                        <a:fontRef idx="minor">
-                          <a:schemeClr val="tx1"/>
-                        </a:fontRef>
-                      </wps:style>
-                      <wps:bodyPr/>
-                    </wps:wsp>
-                  </a:graphicData>
-                </a:graphic>
-              </wp:anchor>
-            </w:drawing>
-          </mc:Choice>
-          <mc:Fallback>
-            <w:pict>
-              <v:shape w14:anchorId="7EB66998" id="Łącznik prosty ze strzałką 3" o:spid="_x0000_s1026" type="#_x0000_t32" style="position:absolute;margin-left:21.55pt;margin-top:1.2pt;width:.6pt;height:157.8pt;flip:x;z-index:251659264;visibility:visible;mso-wrap-style:square;mso-wrap-distance-left:9pt;mso-wrap-distance-top:0;mso-wrap-distance-right:9pt;mso-wrap-distance-bottom:0;mso-position-horizontal:absolute;mso-position-horizontal-relative:text;mso-position-vertical:absolute;mso-position-vertical-relative:text" o:gfxdata="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" strokecolor="#ed7d31 [3205]" strokeweight=".5pt">
-                <v:stroke endarrow="block" joinstyle="miter"/>
-              </v:shape>
-            </w:pict>
-          </mc:Fallback>
-        </mc:AlternateContent>
-      </w:r>
-      <w:r>
-        <w:rPr>
-          <w:noProof/>
-          <w:lang w:eastAsia="pl-PL"/>
-        </w:rPr>
-        <w:drawing>
-          <wp:inline distT="0" distB="0" distL="0" distR="0" wp14:anchorId="7FAADCCF" wp14:editId="1BC326D0">
-            <wp:extent cx="1400175" cy="1895475"/>
-            <wp:effectExtent l="0" t="0" r="9525" b="9525"/>
-            <wp:docPr id="1" name="Obraz 1"/>
-            <wp:cNvGraphicFramePr>
-              <a:graphicFrameLocks xmlns:a="http://schemas.openxmlformats.org/drawingml/2006/main" noChangeAspect="1"/>
-            </wp:cNvGraphicFramePr>
-            <a:graphic xmlns:a="http://schemas.openxmlformats.org/drawingml/2006/main">
-              <a:graphicData uri="http://schemas.openxmlformats.org/drawingml/2006/picture">
-                <pic:pic xmlns:pic="http://schemas.openxmlformats.org/drawingml/2006/picture">
-                  <pic:nvPicPr>
-                    <pic:cNvPr id="1" name=""/>
-                    <pic:cNvPicPr/>
-                  </pic:nvPicPr>
-                  <pic:blipFill>
-                    <a:blip r:embed="rId4"/>
-                    <a:stretch>
-                      <a:fillRect/>
-                    </a:stretch>
-                  </pic:blipFill>
-                  <pic:spPr>
-                    <a:xfrm>
-                      <a:off x="0" y="0"/>
-                      <a:ext cx="1400175" cy="1895475"/>
-                    </a:xfrm>
-                    <a:prstGeom prst="rect">
-                      <a:avLst/>
-                    </a:prstGeom>
-                  </pic:spPr>
-                </pic:pic>
-              </a:graphicData>
-            </a:graphic>
-          </wp:inline>
-        </w:drawing>
+        <w:t>Potrzeba czterech przypadków.</w:t>
       </w:r>
       <w:r>
         <w:tab/>
       </w:r>
-      <w:r>
-        <w:tab/>
-      </w:r>
-      <w:r>
-        <w:rPr>
-          <w:noProof/>
-          <w:lang w:eastAsia="pl-PL"/>
-        </w:rPr>
-        <w:drawing>
-          <wp:inline distT="0" distB="0" distL="0" distR="0" wp14:anchorId="4B67BA95" wp14:editId="656DB8C6">
-            <wp:extent cx="1400175" cy="1895475"/>
-            <wp:effectExtent l="0" t="0" r="9525" b="9525"/>
-            <wp:docPr id="2" name="Obraz 2"/>
-            <wp:cNvGraphicFramePr>
-              <a:graphicFrameLocks xmlns:a="http://schemas.openxmlformats.org/drawingml/2006/main" noChangeAspect="1"/>
-            </wp:cNvGraphicFramePr>
-            <a:graphic xmlns:a="http://schemas.openxmlformats.org/drawingml/2006/main">
-              <a:graphicData uri="http://schemas.openxmlformats.org/drawingml/2006/picture">
-                <pic:pic xmlns:pic="http://schemas.openxmlformats.org/drawingml/2006/picture">
-                  <pic:nvPicPr>
-                    <pic:cNvPr id="1" name=""/>
-                    <pic:cNvPicPr/>
-                  </pic:nvPicPr>
-                  <pic:blipFill>
-                    <a:blip r:embed="rId4"/>
-                    <a:stretch>
-                      <a:fillRect/>
-                    </a:stretch>
-                  </pic:blipFill>
-                  <pic:spPr>
-                    <a:xfrm>
-                      <a:off x="0" y="0"/>
-                      <a:ext cx="1400175" cy="1895475"/>
-                    </a:xfrm>
-                    <a:prstGeom prst="rect">
-                      <a:avLst/>
-                    </a:prstGeom>
-                  </pic:spPr>
-                </pic:pic>
-              </a:graphicData>
-            </a:graphic>
-          </wp:inline>
-        </w:drawing>
-      </w:r>
-    </w:p>
-    <w:p/>
+    </w:p>
     <w:p>
       <w:pPr>
         <w:pStyle w:val="Nagwek2"/>
@@ -695,41 +149,112 @@
       </w:r>
     </w:p>
     <w:p>
-      <w:bookmarkStart w:id="0" w:name="_GoBack"/>
-      <w:bookmarkEnd w:id="0"/>
-      <w:r>
-        <w:t xml:space="preserve">Testowanie zwinne korzysta z metodologii </w:t>
-      </w:r>
-      <w:r>
-        <w:t>zwinnych (</w:t>
-      </w:r>
-      <w:proofErr w:type="spellStart"/>
-      <w:r>
-        <w:t>extreme</w:t>
-      </w:r>
-      <w:proofErr w:type="spellEnd"/>
-      <w:r>
+      <w:pPr>
+        <w:rPr>
+          <w:rFonts w:cs="Arial"/>
+          <w:shd w:val="clear" w:color="auto" w:fill="FFFFFF"/>
+        </w:rPr>
+      </w:pPr>
+      <w:r>
+        <w:t xml:space="preserve">Testowanie zwinne opiera się na metodykach zwinnych, których podstawowym założeniem jest </w:t>
+      </w:r>
+      <w:r>
+        <w:rPr>
+          <w:rFonts w:cs="Arial"/>
+          <w:shd w:val="clear" w:color="auto" w:fill="FFFFFF"/>
+        </w:rPr>
+        <w:t>reagowanie na zmiany i częsta zmiana wymagań</w:t>
+      </w:r>
+      <w:r>
+        <w:rPr>
+          <w:rFonts w:cs="Arial"/>
+          <w:shd w:val="clear" w:color="auto" w:fill="FFFFFF"/>
+        </w:rPr>
+        <w:t xml:space="preserve">. </w:t>
+      </w:r>
+      <w:r>
+        <w:rPr>
+          <w:rFonts w:cs="Arial"/>
+          <w:shd w:val="clear" w:color="auto" w:fill="FFFFFF"/>
+        </w:rPr>
+        <w:t>Najważniejszym założeniem metodyk zwinnych jest obserwacja, że wymagania odbiorcy (klienta) często ewoluują podczas trwania projektu</w:t>
+      </w:r>
+      <w:r>
+        <w:rPr>
+          <w:rFonts w:cs="Arial"/>
+          <w:shd w:val="clear" w:color="auto" w:fill="FFFFFF"/>
+        </w:rPr>
+        <w:t xml:space="preserve">. </w:t>
+      </w:r>
+      <w:r>
+        <w:rPr>
+          <w:rFonts w:cs="Arial"/>
+          <w:shd w:val="clear" w:color="auto" w:fill="FFFFFF"/>
+        </w:rPr>
+        <w:t>Generalnie metodyka oparta jest na zdyscyplinowanym</w:t>
+      </w:r>
+      <w:r>
+        <w:rPr>
+          <w:rStyle w:val="apple-converted-space"/>
+          <w:rFonts w:cs="Arial"/>
+          <w:shd w:val="clear" w:color="auto" w:fill="FFFFFF"/>
+        </w:rPr>
+        <w:t> </w:t>
+      </w:r>
+      <w:hyperlink r:id="rId4" w:tooltip="Zarządzanie projektami" w:history="1">
+        <w:r>
+          <w:rPr>
+            <w:rStyle w:val="Hipercze"/>
+            <w:rFonts w:cs="Arial"/>
+            <w:color w:val="auto"/>
+            <w:u w:val="none"/>
+            <w:shd w:val="clear" w:color="auto" w:fill="FFFFFF"/>
+          </w:rPr>
+          <w:t>zarządzaniu projektem</w:t>
+        </w:r>
+      </w:hyperlink>
+      <w:r>
+        <w:rPr>
+          <w:rFonts w:cs="Arial"/>
+          <w:shd w:val="clear" w:color="auto" w:fill="FFFFFF"/>
+        </w:rPr>
+        <w:t>, które zakłada częste inspekcje wymagań i rozwiązań wraz z procesami adaptacji (zarówno specyfikacji jak i oprogramowania).</w:t>
+      </w:r>
+      <w:r>
+        <w:rPr>
+          <w:rFonts w:cs="Arial"/>
+          <w:shd w:val="clear" w:color="auto" w:fill="FFFFFF"/>
+        </w:rPr>
         <w:t xml:space="preserve"> </w:t>
       </w:r>
-      <w:proofErr w:type="spellStart"/>
-      <w:r>
-        <w:t>programming</w:t>
-      </w:r>
-      <w:proofErr w:type="spellEnd"/>
-      <w:r>
-        <w:t xml:space="preserve"> - XP</w:t>
-      </w:r>
-      <w:r>
-        <w:t>), traktujące wytwar</w:t>
-      </w:r>
-      <w:r>
-        <w:t>zanie klienta testowania</w:t>
-      </w:r>
-      <w:r>
-        <w:t xml:space="preserve"> i kładąca nacisk na metodę „najpierw testy”</w:t>
-      </w:r>
-      <w:r>
-        <w:t xml:space="preserve">, czyli każdy fragment kodu musi być najpierw poddany testom modułowym. Kod, zanim opuści środowisko rozwojowe, musi przejść pomyślnie testy modułów. W przypadku znalezienia błędu, powinno się stworzyć obejmujący go test. </w:t>
+      <w:r>
+        <w:rPr>
+          <w:rFonts w:cs="Arial"/>
+          <w:shd w:val="clear" w:color="auto" w:fill="FFFFFF"/>
+        </w:rPr>
+        <w:t>Kolejne etapy wytwarzania oprogramowania zamknięte są w iteracjach, w których za każdym razem przeprowadza się testowanie wytworzonego kodu, zebranie wymagań, planowanie rozwiązań itd. Metoda nastawiona jest na szybkie wytwarzanie oprogramowania wysokiej jakości.</w:t>
+      </w:r>
+    </w:p>
+    <w:p>
+      <w:pPr>
+        <w:rPr>
+          <w:rFonts w:cs="Arial"/>
+          <w:shd w:val="clear" w:color="auto" w:fill="FFFFFF"/>
+        </w:rPr>
+      </w:pPr>
+      <w:r>
+        <w:rPr>
+          <w:rFonts w:cs="Arial"/>
+          <w:shd w:val="clear" w:color="auto" w:fill="FFFFFF"/>
+        </w:rPr>
+        <w:t>Można więc powiedzieć, że testowanie zwinne jest praktyką testowania oprogramowania opartego na metodykach zwinnych (Agile), gdzie wymagania ewoluują pomiędzy klientem a zespołem projektowym, którego celem jest szybkie wyrównanie projektu z potrzebami klienta. Testerzy, podczas powstawania projektu, stale testują, co pozwala na ciągłe post</w:t>
+      </w:r>
+      <w:r>
+        <w:rPr>
+          <w:rFonts w:cs="Arial"/>
+          <w:shd w:val="clear" w:color="auto" w:fill="FFFFFF"/>
+        </w:rPr>
+        <w:t xml:space="preserve">ępy (szybki feedback). Testować mogą zarówno testerzy, jak i developerzy. Testowanie zwinne zapewnia czystość kodu, ponieważ w każdej iteracji znalezione błędy są naprawiane – testowanie odbywa się podczas implementacji. </w:t>
       </w:r>
     </w:p>
     <w:p>
@@ -739,10 +264,24 @@
       <w:r>
         <w:t>Zadanie 5</w:t>
       </w:r>
-    </w:p>
-    <w:p>
-      <w:r>
-        <w:t xml:space="preserve">17,18, 60, 61 </w:t>
+      <w:bookmarkStart w:id="0" w:name="_GoBack"/>
+      <w:bookmarkEnd w:id="0"/>
+    </w:p>
+    <w:p>
+      <w:r>
+        <w:t>17,</w:t>
+      </w:r>
+      <w:r>
+        <w:t xml:space="preserve"> </w:t>
+      </w:r>
+      <w:r>
+        <w:t xml:space="preserve">18, </w:t>
+      </w:r>
+      <w:r>
+        <w:t xml:space="preserve">19, 59, </w:t>
+      </w:r>
+      <w:r>
+        <w:t xml:space="preserve">60, 61 </w:t>
       </w:r>
     </w:p>
     <w:p>
@@ -1272,6 +811,23 @@
       <w:szCs w:val="26"/>
     </w:rPr>
   </w:style>
+  <w:style w:type="character" w:customStyle="1" w:styleId="apple-converted-space">
+    <w:name w:val="apple-converted-space"/>
+    <w:basedOn w:val="Domylnaczcionkaakapitu"/>
+    <w:rsid w:val="00432ACA"/>
+  </w:style>
+  <w:style w:type="character" w:styleId="Hipercze">
+    <w:name w:val="Hyperlink"/>
+    <w:basedOn w:val="Domylnaczcionkaakapitu"/>
+    <w:uiPriority w:val="99"/>
+    <w:semiHidden/>
+    <w:unhideWhenUsed/>
+    <w:rsid w:val="00432ACA"/>
+    <w:rPr>
+      <w:color w:val="0000FF"/>
+      <w:u w:val="single"/>
+    </w:rPr>
+  </w:style>
 </w:styles>
 </file>
 
